--- a/paper1recovered.docx
+++ b/paper1recovered.docx
@@ -1279,7 +1279,6 @@
       <w:r>
         <w:t xml:space="preserve">Figure </w:t>
       </w:r>
-      <w:proofErr w:type="gramEnd"/>
       <w:r>
         <w:fldChar w:fldCharType="begin"/>
       </w:r>
@@ -1298,7 +1297,6 @@
       <w:r>
         <w:fldChar w:fldCharType="end"/>
       </w:r>
-      <w:proofErr w:type="gramStart"/>
       <w:r>
         <w:t>.</w:t>
       </w:r>
@@ -3069,7 +3067,7 @@
                   <m:sSubPr>
                     <m:ctrlPr>
                       <w:rPr>
-                        <w:rFonts w:ascii="Cambria Math"/>
+                        <w:rFonts w:ascii="Cambria Math" w:hAnsi="Cambria Math"/>
                         <w:i/>
                         <w:sz w:val="20"/>
                         <w:szCs w:val="20"/>
@@ -3207,7 +3205,7 @@
                   <m:sSubPr>
                     <m:ctrlPr>
                       <w:rPr>
-                        <w:rFonts w:ascii="Cambria Math"/>
+                        <w:rFonts w:ascii="Cambria Math" w:hAnsi="Cambria Math"/>
                         <w:i/>
                         <w:sz w:val="20"/>
                         <w:szCs w:val="20"/>
@@ -3346,7 +3344,7 @@
                   <m:sSupPr>
                     <m:ctrlPr>
                       <w:rPr>
-                        <w:rFonts w:ascii="Cambria Math"/>
+                        <w:rFonts w:ascii="Cambria Math" w:hAnsi="Cambria Math"/>
                         <w:i/>
                         <w:sz w:val="20"/>
                         <w:szCs w:val="20"/>
@@ -3475,7 +3473,7 @@
                   <m:sSubPr>
                     <m:ctrlPr>
                       <w:rPr>
-                        <w:rFonts w:ascii="Cambria Math" w:eastAsia="Calibri"/>
+                        <w:rFonts w:ascii="Cambria Math" w:eastAsia="Calibri" w:hAnsi="Cambria Math"/>
                         <w:i/>
                         <w:sz w:val="20"/>
                         <w:szCs w:val="20"/>
@@ -3615,7 +3613,7 @@
                   <m:sSubPr>
                     <m:ctrlPr>
                       <w:rPr>
-                        <w:rFonts w:ascii="Cambria Math" w:eastAsia="Calibri"/>
+                        <w:rFonts w:ascii="Cambria Math" w:eastAsia="Calibri" w:hAnsi="Cambria Math"/>
                         <w:i/>
                         <w:sz w:val="20"/>
                         <w:szCs w:val="20"/>
@@ -3894,7 +3892,7 @@
                   <m:sSubPr>
                     <m:ctrlPr>
                       <w:rPr>
-                        <w:rFonts w:ascii="Cambria Math" w:eastAsia="Calibri"/>
+                        <w:rFonts w:ascii="Cambria Math" w:eastAsia="Calibri" w:hAnsi="Cambria Math"/>
                         <w:i/>
                         <w:sz w:val="20"/>
                         <w:szCs w:val="20"/>
@@ -4003,7 +4001,7 @@
                   <m:sSubPr>
                     <m:ctrlPr>
                       <w:rPr>
-                        <w:rFonts w:ascii="Cambria Math" w:eastAsia="Calibri"/>
+                        <w:rFonts w:ascii="Cambria Math" w:eastAsia="Calibri" w:hAnsi="Cambria Math"/>
                         <w:i/>
                         <w:sz w:val="20"/>
                         <w:szCs w:val="20"/>
@@ -4132,7 +4130,7 @@
                   <m:sSubPr>
                     <m:ctrlPr>
                       <w:rPr>
-                        <w:rFonts w:ascii="Cambria Math" w:eastAsia="Calibri"/>
+                        <w:rFonts w:ascii="Cambria Math" w:eastAsia="Calibri" w:hAnsi="Cambria Math"/>
                         <w:i/>
                         <w:sz w:val="20"/>
                         <w:szCs w:val="20"/>
@@ -4202,7 +4200,7 @@
                 <m:sSubPr>
                   <m:ctrlPr>
                     <w:rPr>
-                      <w:rFonts w:ascii="Cambria Math" w:eastAsia="Calibri"/>
+                      <w:rFonts w:ascii="Cambria Math" w:eastAsia="Calibri" w:hAnsi="Cambria Math"/>
                       <w:i/>
                       <w:sz w:val="20"/>
                       <w:szCs w:val="20"/>
@@ -4283,7 +4281,7 @@
                   <m:sSubPr>
                     <m:ctrlPr>
                       <w:rPr>
-                        <w:rFonts w:ascii="Cambria Math" w:eastAsia="Calibri"/>
+                        <w:rFonts w:ascii="Cambria Math" w:eastAsia="Calibri" w:hAnsi="Cambria Math"/>
                         <w:i/>
                         <w:sz w:val="20"/>
                         <w:szCs w:val="20"/>
@@ -4353,7 +4351,7 @@
                 <m:sSubPr>
                   <m:ctrlPr>
                     <w:rPr>
-                      <w:rFonts w:ascii="Cambria Math" w:eastAsia="Calibri"/>
+                      <w:rFonts w:ascii="Cambria Math" w:eastAsia="Calibri" w:hAnsi="Cambria Math"/>
                       <w:i/>
                       <w:sz w:val="20"/>
                       <w:szCs w:val="20"/>
@@ -4478,7 +4476,7 @@
                   <m:sSubPr>
                     <m:ctrlPr>
                       <w:rPr>
-                        <w:rFonts w:ascii="Cambria Math" w:eastAsia="Calibri"/>
+                        <w:rFonts w:ascii="Cambria Math" w:eastAsia="Calibri" w:hAnsi="Cambria Math"/>
                         <w:i/>
                         <w:sz w:val="20"/>
                         <w:szCs w:val="20"/>
@@ -4705,7 +4703,7 @@
                   <m:sSubPr>
                     <m:ctrlPr>
                       <w:rPr>
-                        <w:rFonts w:ascii="Cambria Math" w:eastAsia="Calibri"/>
+                        <w:rFonts w:ascii="Cambria Math" w:eastAsia="Calibri" w:hAnsi="Cambria Math"/>
                         <w:i/>
                         <w:sz w:val="20"/>
                         <w:szCs w:val="20"/>
@@ -4766,7 +4764,7 @@
                 <m:sSubPr>
                   <m:ctrlPr>
                     <w:rPr>
-                      <w:rFonts w:ascii="Cambria Math" w:eastAsia="Calibri"/>
+                      <w:rFonts w:ascii="Cambria Math" w:eastAsia="Calibri" w:hAnsi="Cambria Math"/>
                       <w:i/>
                       <w:sz w:val="20"/>
                       <w:szCs w:val="20"/>
@@ -5506,22 +5504,55 @@
     <w:p>
       <w:pPr>
         <w:pStyle w:val="IEEEParagraph"/>
-      </w:pPr>
+        <w:ind w:firstLine="0"/>
+        <w:rPr>
+          <w:szCs w:val="20"/>
+        </w:rPr>
+      </w:pPr>
+      <w:bookmarkStart w:id="0" w:name="_GoBack"/>
+      <w:bookmarkEnd w:id="0"/>
+    </w:p>
+    <w:p>
+      <w:pPr>
+        <w:pStyle w:val="IEEEHeading1"/>
+      </w:pPr>
+      <w:r>
+        <w:t>Protocols</w:t>
+      </w:r>
     </w:p>
     <w:p>
       <w:pPr>
         <w:pStyle w:val="IEEEParagraph"/>
-        <w:rPr>
-          <w:szCs w:val="20"/>
-        </w:rPr>
-      </w:pPr>
-    </w:p>
-    <w:p>
-      <w:pPr>
-        <w:pStyle w:val="IEEEHeading1"/>
-      </w:pPr>
-      <w:r>
-        <w:t>Protocols</w:t>
+      </w:pPr>
+      <w:r>
+        <w:t>There</w:t>
+      </w:r>
+      <w:r>
+        <w:t xml:space="preserve"> </w:t>
+      </w:r>
+      <w:r>
+        <w:t>exist</w:t>
+      </w:r>
+      <w:r>
+        <w:t xml:space="preserve"> </w:t>
+      </w:r>
+      <w:r>
+        <w:t>ten</w:t>
+      </w:r>
+      <w:r>
+        <w:t xml:space="preserve"> protocols to make </w:t>
+      </w:r>
+      <w:r>
+        <w:t>the</w:t>
+      </w:r>
+      <w:r>
+        <w:t xml:space="preserve"> system work. These protocols define packet transfers and routes. Cryptographic primitives and the way they are used </w:t>
+      </w:r>
+      <w:r>
+        <w:t>are</w:t>
+      </w:r>
+      <w:r>
+        <w:t xml:space="preserve"> also explained in the protocol designs. </w:t>
       </w:r>
     </w:p>
     <w:p>
@@ -5529,34 +5560,88 @@
         <w:pStyle w:val="IEEEParagraph"/>
       </w:pPr>
       <w:r>
-        <w:t>There</w:t>
-      </w:r>
-      <w:r>
-        <w:t xml:space="preserve"> </w:t>
-      </w:r>
-      <w:r>
-        <w:t>exist</w:t>
-      </w:r>
-      <w:r>
-        <w:t xml:space="preserve"> </w:t>
-      </w:r>
-      <w:r>
-        <w:t>ten</w:t>
-      </w:r>
-      <w:r>
-        <w:t xml:space="preserve"> protocols to make </w:t>
-      </w:r>
-      <w:r>
-        <w:t>the</w:t>
-      </w:r>
-      <w:r>
-        <w:t xml:space="preserve"> system work. These protocols define packet transfers and routes. Cryptographic primitives and the way they are used </w:t>
-      </w:r>
-      <w:r>
-        <w:t>are</w:t>
-      </w:r>
-      <w:r>
-        <w:t xml:space="preserve"> also explained in the protocol designs. </w:t>
+        <w:t>Some proto</w:t>
+      </w:r>
+      <w:r>
+        <w:t xml:space="preserve">cols show similarity </w:t>
+      </w:r>
+      <w:r>
+        <w:t>e.g.</w:t>
+      </w:r>
+      <w:r>
+        <w:rPr>
+          <w:i/>
+        </w:rPr>
+        <w:t xml:space="preserve"> Initial</w:t>
+      </w:r>
+      <w:r>
+        <w:rPr>
+          <w:i/>
+        </w:rPr>
+        <w:t xml:space="preserve"> Authorization </w:t>
+      </w:r>
+      <w:r>
+        <w:t xml:space="preserve">and </w:t>
+      </w:r>
+      <w:r>
+        <w:rPr>
+          <w:i/>
+        </w:rPr>
+        <w:t>Reuse o</w:t>
+      </w:r>
+      <w:r>
+        <w:rPr>
+          <w:i/>
+        </w:rPr>
+        <w:t>f a Connection Card</w:t>
+      </w:r>
+      <w:r>
+        <w:t>. The only difference between these two protocols is</w:t>
+      </w:r>
+      <w:r>
+        <w:t xml:space="preserve"> their</w:t>
+      </w:r>
+      <w:r>
+        <w:t xml:space="preserve"> hash token </w:t>
+      </w:r>
+      <w:r>
+        <w:t>index</w:t>
+      </w:r>
+      <w:r>
+        <w:t xml:space="preserve">. </w:t>
+      </w:r>
+      <w:r>
+        <w:rPr>
+          <w:i/>
+        </w:rPr>
+        <w:t>Initial Authorization</w:t>
+      </w:r>
+      <w:r>
+        <w:t xml:space="preserve"> uses the very first hash token </w:t>
+      </w:r>
+      <w:r>
+        <w:t>while</w:t>
+      </w:r>
+      <w:r>
+        <w:rPr>
+          <w:i/>
+        </w:rPr>
+        <w:t xml:space="preserve"> Reuse</w:t>
+      </w:r>
+      <w:r>
+        <w:rPr>
+          <w:i/>
+        </w:rPr>
+        <w:t xml:space="preserve"> of a Connection</w:t>
+      </w:r>
+      <w:r>
+        <w:t xml:space="preserve"> Card us</w:t>
+      </w:r>
+      <w:r>
+        <w:t>ing</w:t>
+      </w:r>
+      <w:r>
+        <w:t xml:space="preserve"> the other hash tokens on the hash chain. This kind of similar protocols will be explained simultaneously.</w:t>
       </w:r>
     </w:p>
     <w:p>
@@ -5564,97 +5649,11 @@
         <w:pStyle w:val="IEEEParagraph"/>
       </w:pPr>
       <w:r>
-        <w:t>Some proto</w:t>
-      </w:r>
-      <w:r>
-        <w:t xml:space="preserve">cols show similarity </w:t>
-      </w:r>
-      <w:r>
-        <w:t>e.g.</w:t>
-      </w:r>
-      <w:r>
-        <w:rPr>
-          <w:i/>
-        </w:rPr>
-        <w:t xml:space="preserve"> Initial</w:t>
-      </w:r>
-      <w:r>
-        <w:rPr>
-          <w:i/>
-        </w:rPr>
-        <w:t xml:space="preserve"> Authorization </w:t>
-      </w:r>
-      <w:r>
-        <w:t xml:space="preserve">and </w:t>
-      </w:r>
-      <w:r>
-        <w:rPr>
-          <w:i/>
-        </w:rPr>
-        <w:t>Reuse o</w:t>
-      </w:r>
-      <w:r>
-        <w:rPr>
-          <w:i/>
-        </w:rPr>
-        <w:t>f a Connection Card</w:t>
-      </w:r>
-      <w:r>
-        <w:t>. The only difference between these two protocols is</w:t>
-      </w:r>
-      <w:r>
-        <w:t xml:space="preserve"> their</w:t>
-      </w:r>
-      <w:r>
-        <w:t xml:space="preserve"> hash token </w:t>
-      </w:r>
-      <w:r>
-        <w:t>index</w:t>
-      </w:r>
-      <w:r>
-        <w:t xml:space="preserve">. </w:t>
-      </w:r>
-      <w:r>
-        <w:rPr>
-          <w:i/>
-        </w:rPr>
-        <w:t>Initial Authorization</w:t>
-      </w:r>
-      <w:r>
-        <w:t xml:space="preserve"> uses the very first hash token </w:t>
-      </w:r>
-      <w:r>
-        <w:t>while</w:t>
-      </w:r>
-      <w:r>
-        <w:rPr>
-          <w:i/>
-        </w:rPr>
-        <w:t xml:space="preserve"> Reuse</w:t>
-      </w:r>
-      <w:r>
-        <w:rPr>
-          <w:i/>
-        </w:rPr>
-        <w:t xml:space="preserve"> of a Connection</w:t>
-      </w:r>
-      <w:r>
-        <w:t xml:space="preserve"> Card us</w:t>
-      </w:r>
-      <w:r>
-        <w:t>ing</w:t>
-      </w:r>
-      <w:r>
-        <w:t xml:space="preserve"> the other hash tokens on the hash chain. This kind of similar protocols will be explained simultaneously.</w:t>
-      </w:r>
-    </w:p>
-    <w:p>
-      <w:pPr>
-        <w:pStyle w:val="IEEEParagraph"/>
-      </w:pPr>
+        <w:t xml:space="preserve">The designed protocols are formed by the usage of some cryptographic primitives such as public key cryptosystems </w:t>
+      </w:r>
       <w:r>
         <w:lastRenderedPageBreak/>
-        <w:t>The designed protocols are formed by the usage of some cryptographic primitives such as public key cryptosystems and hash functions forms up the designed protocol. 2048-bit RSA [3] is employed for public key encryption-decryption and signature purposes. AES-128 [4] is utilized for symmetric key cryptography and SHA-256 [4, 5] is used as a hash algorithm in the system. HMAC [5, 6] algorithm is used for challenge-response protocols.</w:t>
+        <w:t>and hash functions forms up the designed protocol. 2048-bit RSA [3] is employed for public key encryption-decryption and signature purposes. AES-128 [4] is utilized for symmetric key cryptography and SHA-256 [4, 5] is used as a hash algorithm in the system. HMAC [5, 6] algorithm is used for challenge-response protocols.</w:t>
       </w:r>
     </w:p>
     <w:p>
@@ -5715,7 +5714,6 @@
         <w:pStyle w:val="IEEEParagraph"/>
       </w:pPr>
       <w:r>
-        <w:lastRenderedPageBreak/>
         <w:t>The protocols classified as</w:t>
       </w:r>
       <w:r>
@@ -5729,7 +5727,15 @@
           <w:i/>
           <w:iCs/>
         </w:rPr>
-        <w:t xml:space="preserve">Initial Authorization, Reuse of a Connection Card, Disconnection, Change Alias </w:t>
+        <w:t xml:space="preserve">Initial Authorization, Reuse of a Connection Card, Disconnection, </w:t>
+      </w:r>
+      <w:r>
+        <w:rPr>
+          <w:i/>
+          <w:iCs/>
+        </w:rPr>
+        <w:lastRenderedPageBreak/>
+        <w:t xml:space="preserve">Change Alias </w:t>
       </w:r>
       <w:r>
         <w:t xml:space="preserve">protocols. These protocols transmit </w:t>
@@ -5866,7 +5872,6 @@
       <w:r>
         <w:t xml:space="preserve">Figure </w:t>
       </w:r>
-      <w:proofErr w:type="gramEnd"/>
       <w:r>
         <w:fldChar w:fldCharType="begin"/>
       </w:r>
@@ -5885,7 +5890,6 @@
       <w:r>
         <w:fldChar w:fldCharType="end"/>
       </w:r>
-      <w:proofErr w:type="gramStart"/>
       <w:r>
         <w:t>.</w:t>
       </w:r>
@@ -6380,7 +6384,6 @@
       <w:r>
         <w:t xml:space="preserve">Figure </w:t>
       </w:r>
-      <w:proofErr w:type="gramEnd"/>
       <w:r>
         <w:fldChar w:fldCharType="begin"/>
       </w:r>
@@ -6399,7 +6402,6 @@
       <w:r>
         <w:fldChar w:fldCharType="end"/>
       </w:r>
-      <w:proofErr w:type="gramStart"/>
       <w:r>
         <w:t>.</w:t>
       </w:r>
@@ -6606,7 +6608,6 @@
       <w:r>
         <w:t xml:space="preserve">Figure </w:t>
       </w:r>
-      <w:proofErr w:type="gramEnd"/>
       <w:r>
         <w:fldChar w:fldCharType="begin"/>
       </w:r>
@@ -6625,7 +6626,6 @@
       <w:r>
         <w:fldChar w:fldCharType="end"/>
       </w:r>
-      <w:proofErr w:type="gramStart"/>
       <w:r>
         <w:t>.</w:t>
       </w:r>
@@ -7523,8 +7523,6 @@
       <w:r>
         <w:t>3</w:t>
       </w:r>
-      <w:bookmarkStart w:id="0" w:name="_GoBack"/>
-      <w:bookmarkEnd w:id="0"/>
       <w:r>
         <w:t xml:space="preserve">. </w:t>
       </w:r>
@@ -7582,12 +7580,6 @@
           <w:noProof/>
         </w:rPr>
         <w:fldChar w:fldCharType="end"/>
-      </w:r>
-      <w:r>
-        <w:rPr>
-          <w:noProof/>
-        </w:rPr>
-        <w:t>I</w:t>
       </w:r>
     </w:p>
     <w:p>
@@ -9877,10 +9869,6 @@
     <w:p>
       <w:pPr>
         <w:pStyle w:val="IEEEParagraph"/>
-        <w:numPr>
-          <w:ilvl w:val="0"/>
-          <w:numId w:val="17"/>
-        </w:numPr>
         <w:rPr>
           <w:szCs w:val="20"/>
         </w:rPr>
@@ -9914,21 +9902,15 @@
     </w:p>
     <w:p>
       <w:pPr>
-        <w:pStyle w:val="ListParagraph"/>
-        <w:numPr>
-          <w:ilvl w:val="0"/>
-          <w:numId w:val="17"/>
-        </w:numPr>
+        <w:ind w:firstLine="216"/>
         <w:jc w:val="both"/>
         <w:rPr>
-          <w:rFonts w:ascii="Times New Roman" w:hAnsi="Times New Roman" w:cs="Times New Roman"/>
           <w:sz w:val="20"/>
           <w:szCs w:val="20"/>
         </w:rPr>
       </w:pPr>
       <w:r>
         <w:rPr>
-          <w:rFonts w:ascii="Times New Roman" w:hAnsi="Times New Roman" w:cs="Times New Roman"/>
           <w:i/>
           <w:sz w:val="20"/>
           <w:szCs w:val="20"/>
@@ -9937,7 +9919,6 @@
       </w:r>
       <w:r>
         <w:rPr>
-          <w:rFonts w:ascii="Times New Roman" w:hAnsi="Times New Roman" w:cs="Times New Roman"/>
           <w:sz w:val="20"/>
           <w:szCs w:val="20"/>
         </w:rPr>
@@ -9945,7 +9926,6 @@
       </w:r>
       <w:r>
         <w:rPr>
-          <w:rFonts w:ascii="Times New Roman" w:hAnsi="Times New Roman" w:cs="Times New Roman"/>
           <w:sz w:val="20"/>
           <w:szCs w:val="20"/>
         </w:rPr>
@@ -9953,31 +9933,13 @@
       </w:r>
       <w:r>
         <w:rPr>
-          <w:rFonts w:ascii="Times New Roman" w:hAnsi="Times New Roman" w:cs="Times New Roman"/>
           <w:sz w:val="20"/>
           <w:szCs w:val="20"/>
         </w:rPr>
-        <w:t xml:space="preserve"> (</w:t>
-      </w:r>
-      <w:r>
-        <w:rPr>
-          <w:rFonts w:ascii="Times New Roman" w:hAnsi="Times New Roman" w:cs="Times New Roman"/>
-          <w:sz w:val="20"/>
-          <w:szCs w:val="20"/>
-        </w:rPr>
-        <w:t>TTP</w:t>
-      </w:r>
-      <w:r>
-        <w:rPr>
-          <w:rFonts w:ascii="Times New Roman" w:hAnsi="Times New Roman" w:cs="Times New Roman"/>
-          <w:sz w:val="20"/>
-          <w:szCs w:val="20"/>
-        </w:rPr>
-        <w:t xml:space="preserve">) for getting connection cards. Therefore, as far as </w:t>
-      </w:r>
-      <w:r>
-        <w:rPr>
-          <w:rFonts w:ascii="Times New Roman" w:hAnsi="Times New Roman" w:cs="Times New Roman"/>
+        <w:t xml:space="preserve"> (TTP) for getting connection cards. Therefore, as far as </w:t>
+      </w:r>
+      <w:r>
+        <w:rPr>
           <w:i/>
           <w:sz w:val="20"/>
           <w:szCs w:val="20"/>
@@ -9986,7 +9948,6 @@
       </w:r>
       <w:r>
         <w:rPr>
-          <w:rFonts w:ascii="Times New Roman" w:hAnsi="Times New Roman" w:cs="Times New Roman"/>
           <w:sz w:val="20"/>
           <w:szCs w:val="20"/>
         </w:rPr>
@@ -9995,21 +9956,15 @@
     </w:p>
     <w:p>
       <w:pPr>
-        <w:pStyle w:val="ListParagraph"/>
-        <w:numPr>
-          <w:ilvl w:val="0"/>
-          <w:numId w:val="17"/>
-        </w:numPr>
+        <w:ind w:firstLine="216"/>
         <w:jc w:val="both"/>
         <w:rPr>
-          <w:rFonts w:ascii="Times New Roman" w:hAnsi="Times New Roman" w:cs="Times New Roman"/>
           <w:sz w:val="20"/>
           <w:szCs w:val="20"/>
         </w:rPr>
       </w:pPr>
       <w:r>
         <w:rPr>
-          <w:rFonts w:ascii="Times New Roman" w:hAnsi="Times New Roman" w:cs="Times New Roman"/>
           <w:i/>
           <w:sz w:val="20"/>
           <w:szCs w:val="20"/>
@@ -10018,7 +9973,6 @@
       </w:r>
       <w:r>
         <w:rPr>
-          <w:rFonts w:ascii="Times New Roman" w:hAnsi="Times New Roman" w:cs="Times New Roman"/>
           <w:sz w:val="20"/>
           <w:szCs w:val="20"/>
         </w:rPr>
@@ -10026,7 +9980,6 @@
       </w:r>
       <w:r>
         <w:rPr>
-          <w:rFonts w:ascii="Times New Roman" w:hAnsi="Times New Roman" w:cs="Times New Roman"/>
           <w:sz w:val="20"/>
           <w:szCs w:val="20"/>
         </w:rPr>
@@ -10035,21 +9988,15 @@
     </w:p>
     <w:p>
       <w:pPr>
-        <w:pStyle w:val="ListParagraph"/>
-        <w:numPr>
-          <w:ilvl w:val="0"/>
-          <w:numId w:val="17"/>
-        </w:numPr>
+        <w:ind w:firstLine="216"/>
         <w:jc w:val="both"/>
         <w:rPr>
-          <w:rFonts w:ascii="Times New Roman" w:hAnsi="Times New Roman" w:cs="Times New Roman"/>
           <w:sz w:val="20"/>
           <w:szCs w:val="20"/>
         </w:rPr>
       </w:pPr>
       <w:r>
         <w:rPr>
-          <w:rFonts w:ascii="Times New Roman" w:hAnsi="Times New Roman" w:cs="Times New Roman"/>
           <w:i/>
           <w:sz w:val="20"/>
           <w:szCs w:val="20"/>
@@ -10058,7 +10005,6 @@
       </w:r>
       <w:r>
         <w:rPr>
-          <w:rFonts w:ascii="Times New Roman" w:hAnsi="Times New Roman" w:cs="Times New Roman"/>
           <w:sz w:val="20"/>
           <w:szCs w:val="20"/>
         </w:rPr>
@@ -10066,7 +10012,6 @@
       </w:r>
       <w:r>
         <w:rPr>
-          <w:rFonts w:ascii="Times New Roman" w:hAnsi="Times New Roman" w:cs="Times New Roman"/>
           <w:sz w:val="20"/>
           <w:szCs w:val="20"/>
         </w:rPr>
@@ -10075,21 +10020,15 @@
     </w:p>
     <w:p>
       <w:pPr>
-        <w:pStyle w:val="ListParagraph"/>
-        <w:numPr>
-          <w:ilvl w:val="0"/>
-          <w:numId w:val="17"/>
-        </w:numPr>
+        <w:ind w:firstLine="216"/>
         <w:jc w:val="both"/>
         <w:rPr>
-          <w:rFonts w:ascii="Times New Roman" w:hAnsi="Times New Roman" w:cs="Times New Roman"/>
           <w:sz w:val="20"/>
           <w:szCs w:val="20"/>
         </w:rPr>
       </w:pPr>
       <w:r>
         <w:rPr>
-          <w:rFonts w:ascii="Times New Roman" w:hAnsi="Times New Roman" w:cs="Times New Roman"/>
           <w:i/>
           <w:sz w:val="20"/>
           <w:szCs w:val="20"/>
@@ -10098,7 +10037,6 @@
       </w:r>
       <w:r>
         <w:rPr>
-          <w:rFonts w:ascii="Times New Roman" w:hAnsi="Times New Roman" w:cs="Times New Roman"/>
           <w:sz w:val="20"/>
           <w:szCs w:val="20"/>
         </w:rPr>
@@ -10106,7 +10044,6 @@
       </w:r>
       <w:r>
         <w:rPr>
-          <w:rFonts w:ascii="Times New Roman" w:hAnsi="Times New Roman" w:cs="Times New Roman"/>
           <w:sz w:val="20"/>
           <w:szCs w:val="20"/>
         </w:rPr>
@@ -10114,7 +10051,6 @@
       </w:r>
       <w:r>
         <w:rPr>
-          <w:rFonts w:ascii="Times New Roman" w:hAnsi="Times New Roman" w:cs="Times New Roman"/>
           <w:sz w:val="20"/>
           <w:szCs w:val="20"/>
         </w:rPr>
@@ -10123,21 +10059,15 @@
     </w:p>
     <w:p>
       <w:pPr>
-        <w:pStyle w:val="ListParagraph"/>
-        <w:numPr>
-          <w:ilvl w:val="0"/>
-          <w:numId w:val="17"/>
-        </w:numPr>
+        <w:ind w:firstLine="216"/>
         <w:jc w:val="both"/>
         <w:rPr>
-          <w:rFonts w:ascii="Times New Roman" w:hAnsi="Times New Roman" w:cs="Times New Roman"/>
           <w:sz w:val="20"/>
           <w:szCs w:val="20"/>
         </w:rPr>
       </w:pPr>
       <w:r>
         <w:rPr>
-          <w:rFonts w:ascii="Times New Roman" w:hAnsi="Times New Roman" w:cs="Times New Roman"/>
           <w:i/>
           <w:sz w:val="20"/>
           <w:szCs w:val="20"/>
@@ -10146,7 +10076,6 @@
       </w:r>
       <w:r>
         <w:rPr>
-          <w:rFonts w:ascii="Times New Roman" w:hAnsi="Times New Roman" w:cs="Times New Roman"/>
           <w:sz w:val="20"/>
           <w:szCs w:val="20"/>
         </w:rPr>
@@ -10154,7 +10083,6 @@
       </w:r>
       <w:r>
         <w:rPr>
-          <w:rFonts w:ascii="Times New Roman" w:hAnsi="Times New Roman" w:cs="Times New Roman"/>
           <w:sz w:val="20"/>
           <w:szCs w:val="20"/>
         </w:rPr>
@@ -10162,7 +10090,6 @@
       </w:r>
       <w:r>
         <w:rPr>
-          <w:rFonts w:ascii="Times New Roman" w:hAnsi="Times New Roman" w:cs="Times New Roman"/>
           <w:sz w:val="20"/>
           <w:szCs w:val="20"/>
         </w:rPr>
@@ -10170,7 +10097,6 @@
       </w:r>
       <w:r>
         <w:rPr>
-          <w:rFonts w:ascii="Times New Roman" w:hAnsi="Times New Roman" w:cs="Times New Roman"/>
           <w:sz w:val="20"/>
           <w:szCs w:val="20"/>
         </w:rPr>
@@ -10178,7 +10104,6 @@
       </w:r>
       <w:r>
         <w:rPr>
-          <w:rFonts w:ascii="Times New Roman" w:hAnsi="Times New Roman" w:cs="Times New Roman"/>
           <w:sz w:val="20"/>
           <w:szCs w:val="20"/>
         </w:rPr>
@@ -10186,7 +10111,6 @@
       </w:r>
       <w:r>
         <w:rPr>
-          <w:rFonts w:ascii="Times New Roman" w:hAnsi="Times New Roman" w:cs="Times New Roman"/>
           <w:sz w:val="20"/>
           <w:szCs w:val="20"/>
         </w:rPr>
@@ -10287,7 +10211,6 @@
         </w:numPr>
       </w:pPr>
       <w:r>
-        <w:lastRenderedPageBreak/>
         <w:t>References</w:t>
       </w:r>
     </w:p>
@@ -10442,6 +10365,7 @@
           <w:color w:val="000000"/>
           <w:szCs w:val="16"/>
         </w:rPr>
+        <w:lastRenderedPageBreak/>
         <w:t>Joseph D. Camp and Edward W. Knightly The IEEE 802.11s Extended Service Set Mesh Networking Standard</w:t>
       </w:r>
     </w:p>
@@ -10610,7 +10534,6 @@
         </w:rPr>
       </w:pPr>
       <w:r>
-        <w:lastRenderedPageBreak/>
         <w:t xml:space="preserve">Efstathiou, E., Frangoudis,P., and Polyzos,G. (2006) </w:t>
       </w:r>
       <w:bookmarkStart w:id="1" w:name="OLE_LINK21"/>
@@ -10728,7 +10651,14 @@
         <w:rPr>
           <w:i/>
         </w:rPr>
-        <w:t>CAD Systems in Microelectronics</w:t>
+        <w:t xml:space="preserve">CAD </w:t>
+      </w:r>
+      <w:r>
+        <w:rPr>
+          <w:i/>
+        </w:rPr>
+        <w:lastRenderedPageBreak/>
+        <w:t>Systems in Microelectronics</w:t>
       </w:r>
       <w:r>
         <w:t xml:space="preserve">, </w:t>
@@ -14791,7 +14721,7 @@
 </file>
 
 <file path=customXml/itemProps1.xml><?xml version="1.0" encoding="utf-8"?>
-<ds:datastoreItem xmlns:ds="http://schemas.openxmlformats.org/officeDocument/2006/customXml" ds:itemID="{A804346D-17FF-8E45-B09F-FD90B89B206F}">
+<ds:datastoreItem xmlns:ds="http://schemas.openxmlformats.org/officeDocument/2006/customXml" ds:itemID="{BE142E46-6C42-914F-AFFF-488D1A87F947}">
   <ds:schemaRefs>
     <ds:schemaRef ds:uri="http://schemas.openxmlformats.org/officeDocument/2006/bibliography"/>
   </ds:schemaRefs>

--- a/paper1recovered.docx
+++ b/paper1recovered.docx
@@ -111,49 +111,15 @@
         <w:t xml:space="preserve">— </w:t>
       </w:r>
       <w:r>
-        <w:t xml:space="preserve">Wireless Mesh Network (WMN) technology is a multi-hop high-speed networking technology for broadband network </w:t>
-      </w:r>
-      <w:r>
-        <w:t>access. Compared</w:t>
-      </w:r>
-      <w:r>
-        <w:t xml:space="preserve"> to base stations, </w:t>
-      </w:r>
-      <w:r>
-        <w:t xml:space="preserve">WMNs are easy to deploy and </w:t>
-      </w:r>
-      <w:r>
-        <w:t>cost-effective</w:t>
-      </w:r>
-      <w:r>
-        <w:t xml:space="preserve"> systems</w:t>
-      </w:r>
-      <w:r>
-        <w:t xml:space="preserve">. </w:t>
-      </w:r>
-      <w:r>
-        <w:t>In this paper we propose a secure and seamless pre-payment system for Internet access through WMNs</w:t>
-      </w:r>
-      <w:r>
-        <w:t>.</w:t>
-      </w:r>
-      <w:r>
-        <w:t xml:space="preserve"> The proposed system is called and will be mentioned as SSPayWMN. </w:t>
-      </w:r>
-      <w:r>
-        <w:t>The system will be fair to both clients and to service providers</w:t>
-      </w:r>
-      <w:r>
-        <w:t>.</w:t>
-      </w:r>
-      <w:r>
-        <w:t xml:space="preserve"> Since service providers intentionally or unintentionally may overcharge the clients, SSPayWMN offers cryptographic proofs for given Internet service. Additionally SSPayWMN protects clients’ anonymity and provides unlinkability for the client actions. The implementation of the system is made on a network simulator and simulation results are presented in this paper. SSPayWMN has achieved remarkable results in</w:t>
-      </w:r>
-      <w:r>
-        <w:t xml:space="preserve"> the</w:t>
-      </w:r>
-      <w:r>
-        <w:t xml:space="preserve"> simulations, system protocols reached steady state in every simulation, which ensures the stability of the system.</w:t>
+        <w:t xml:space="preserve">Wireless Mesh Network (WMN) is a multi-hop high-speed networking technology for broadband network access. Compared to conventional network service providing systems such as base stations, WMNs are easy to deploy and cost-effective systems. In this paper we propose a secure and seamless pre-payment system for Internet access through WMNs. The proposed system is called and will be mentioned as SSPayWMN. The system will be fair to both clients and to service providers. Since service providers intentionally or unintentionally may overcharge the clients, SSPayWMN offers cryptographic proofs for given Internet service. Additionally SSPayWMN protects clients’ anonymity and provides unlinkability for the client actions. The implementation of the system is made on a network simulator and simulation results are presented in this paper. SSPayWMN has achieved remarkable results in the </w:t>
+      </w:r>
+      <w:bookmarkStart w:id="0" w:name="_GoBack"/>
+      <w:bookmarkEnd w:id="0"/>
+      <w:r>
+        <w:t>simulations;</w:t>
+      </w:r>
+      <w:r>
+        <w:t xml:space="preserve"> system protocols reached steady state in every simulation, which ensures the stability of the system.</w:t>
       </w:r>
     </w:p>
     <w:p>
@@ -1275,7 +1241,6 @@
           <w:szCs w:val="16"/>
         </w:rPr>
       </w:pPr>
-      <w:proofErr w:type="gramStart"/>
       <w:r>
         <w:t xml:space="preserve">Figure </w:t>
       </w:r>
@@ -1298,11 +1263,7 @@
         <w:fldChar w:fldCharType="end"/>
       </w:r>
       <w:r>
-        <w:t>.</w:t>
-      </w:r>
-      <w:proofErr w:type="gramEnd"/>
-      <w:r>
-        <w:t xml:space="preserve"> Network Topology</w:t>
+        <w:t>. Network Topology</w:t>
       </w:r>
     </w:p>
     <w:p>
@@ -2260,21 +2221,12 @@
         </w:rPr>
         <w:t xml:space="preserve"> </w:t>
       </w:r>
-      <w:proofErr w:type="gramStart"/>
       <w:r>
         <w:rPr>
           <w:sz w:val="20"/>
           <w:szCs w:val="20"/>
         </w:rPr>
-        <w:t>is</w:t>
-      </w:r>
-      <w:proofErr w:type="gramEnd"/>
-      <w:r>
-        <w:rPr>
-          <w:sz w:val="20"/>
-          <w:szCs w:val="20"/>
-        </w:rPr>
-        <w:t xml:space="preserve"> the first token</w:t>
+        <w:t>is the first token</w:t>
       </w:r>
       <w:r>
         <w:rPr>
@@ -2815,15 +2767,13 @@
         </w:rPr>
         <w:t xml:space="preserve"> This check is done in Change Alias </w:t>
       </w:r>
-      <w:proofErr w:type="gramStart"/>
       <w:r>
         <w:rPr>
           <w:rFonts w:cs="Helvetica"/>
           <w:szCs w:val="20"/>
         </w:rPr>
-        <w:t>protocol which</w:t>
-      </w:r>
-      <w:proofErr w:type="gramEnd"/>
+        <w:t>protocol, which</w:t>
+      </w:r>
       <w:r>
         <w:rPr>
           <w:rFonts w:cs="Helvetica"/>
@@ -3673,7 +3623,6 @@
                 <m:t>i</m:t>
               </m:r>
             </m:oMath>
-            <w:proofErr w:type="gramStart"/>
             <w:r>
               <w:rPr>
                 <w:rFonts w:eastAsia="Calibri"/>
@@ -3683,7 +3632,6 @@
               </w:rPr>
               <w:t>th</w:t>
             </w:r>
-            <w:proofErr w:type="gramEnd"/>
             <w:r>
               <w:rPr>
                 <w:rFonts w:eastAsia="Calibri"/>
@@ -3951,7 +3899,6 @@
                 <m:t>i</m:t>
               </m:r>
             </m:oMath>
-            <w:proofErr w:type="gramStart"/>
             <w:r>
               <w:rPr>
                 <w:rFonts w:eastAsia="Calibri"/>
@@ -3961,7 +3908,6 @@
               </w:rPr>
               <w:t>th</w:t>
             </w:r>
-            <w:proofErr w:type="gramEnd"/>
             <w:r>
               <w:rPr>
                 <w:sz w:val="20"/>
@@ -4060,7 +4006,6 @@
                 <m:t>i</m:t>
               </m:r>
             </m:oMath>
-            <w:proofErr w:type="gramStart"/>
             <w:r>
               <w:rPr>
                 <w:rFonts w:eastAsia="Calibri"/>
@@ -4070,7 +4015,6 @@
               </w:rPr>
               <w:t>th</w:t>
             </w:r>
-            <w:proofErr w:type="gramEnd"/>
             <w:r>
               <w:rPr>
                 <w:sz w:val="20"/>
@@ -4184,17 +4128,8 @@
                 <w:sz w:val="20"/>
                 <w:szCs w:val="20"/>
               </w:rPr>
-              <w:t xml:space="preserve">Public key </w:t>
+              <w:t xml:space="preserve">Public key of  </w:t>
             </w:r>
-            <w:proofErr w:type="gramStart"/>
-            <w:r>
-              <w:rPr>
-                <w:sz w:val="20"/>
-                <w:szCs w:val="20"/>
-              </w:rPr>
-              <w:t xml:space="preserve">of  </w:t>
-            </w:r>
-            <w:proofErr w:type="gramEnd"/>
             <m:oMath>
               <m:sSub>
                 <m:sSubPr>
@@ -4335,17 +4270,8 @@
                 <w:sz w:val="20"/>
                 <w:szCs w:val="20"/>
               </w:rPr>
-              <w:t xml:space="preserve">Private key </w:t>
+              <w:t xml:space="preserve">Private key of  </w:t>
             </w:r>
-            <w:proofErr w:type="gramStart"/>
-            <w:r>
-              <w:rPr>
-                <w:sz w:val="20"/>
-                <w:szCs w:val="20"/>
-              </w:rPr>
-              <w:t xml:space="preserve">of  </w:t>
-            </w:r>
-            <w:proofErr w:type="gramEnd"/>
             <m:oMath>
               <m:sSub>
                 <m:sSubPr>
@@ -5509,8 +5435,6 @@
           <w:szCs w:val="20"/>
         </w:rPr>
       </w:pPr>
-      <w:bookmarkStart w:id="0" w:name="_GoBack"/>
-      <w:bookmarkEnd w:id="0"/>
     </w:p>
     <w:p>
       <w:pPr>
@@ -5868,7 +5792,6 @@
       <w:pPr>
         <w:pStyle w:val="Caption"/>
       </w:pPr>
-      <w:proofErr w:type="gramStart"/>
       <w:r>
         <w:t xml:space="preserve">Figure </w:t>
       </w:r>
@@ -5891,11 +5814,7 @@
         <w:fldChar w:fldCharType="end"/>
       </w:r>
       <w:r>
-        <w:t>.</w:t>
-      </w:r>
-      <w:proofErr w:type="gramEnd"/>
-      <w:r>
-        <w:t xml:space="preserve"> End-to-End Two-Way Protocol Flow</w:t>
+        <w:t>. End-to-End Two-Way Protocol Flow</w:t>
       </w:r>
     </w:p>
     <w:p/>
@@ -6184,19 +6103,11 @@
         </w:rPr>
         <w:t xml:space="preserve"> In Initial Authorization and Reuse of a Connection Card protocols </w:t>
       </w:r>
-      <w:proofErr w:type="gramStart"/>
-      <w:r>
-        <w:rPr>
-          <w:szCs w:val="20"/>
-        </w:rPr>
-        <w:t>an</w:t>
-      </w:r>
-      <w:proofErr w:type="gramEnd"/>
-      <w:r>
-        <w:rPr>
-          <w:szCs w:val="20"/>
-        </w:rPr>
-        <w:t xml:space="preserve"> new Alias is formed by performing an XOR operation of SN with a random nonce.</w:t>
+      <w:r>
+        <w:rPr>
+          <w:szCs w:val="20"/>
+        </w:rPr>
+        <w:t>an new Alias is formed by performing an XOR operation of SN with a random nonce.</w:t>
       </w:r>
     </w:p>
     <w:p>
@@ -6245,15 +6156,7 @@
         <w:t xml:space="preserve">. DR is formed </w:t>
       </w:r>
       <w:r>
-        <w:t xml:space="preserve">as the same as a Connection Request the only difference is packet overhead which determines the packet’s aim. There are 9 </w:t>
-      </w:r>
-      <w:proofErr w:type="gramStart"/>
-      <w:r>
-        <w:t>protocol</w:t>
-      </w:r>
-      <w:proofErr w:type="gramEnd"/>
-      <w:r>
-        <w:t xml:space="preserve"> that are used by the client, so 4-bit packet overhead is enough for this purpose. </w:t>
+        <w:t xml:space="preserve">as the same as a Connection Request the only difference is packet overhead which determines the packet’s aim. There are 9 protocol that are used by the client, so 4-bit packet overhead is enough for this purpose. </w:t>
       </w:r>
       <w:r>
         <w:t>In Disconnection protocol client does not change it’s alias but uses the existing one. Therefore TTP could understand that the client with the particular alias wants to disconnect from the system.</w:t>
@@ -6380,7 +6283,6 @@
           <w:szCs w:val="16"/>
         </w:rPr>
       </w:pPr>
-      <w:proofErr w:type="gramStart"/>
       <w:r>
         <w:t xml:space="preserve">Figure </w:t>
       </w:r>
@@ -6403,11 +6305,7 @@
         <w:fldChar w:fldCharType="end"/>
       </w:r>
       <w:r>
-        <w:t>.</w:t>
-      </w:r>
-      <w:proofErr w:type="gramEnd"/>
-      <w:r>
-        <w:t xml:space="preserve"> Access Point Authentication</w:t>
+        <w:t>. Access Point Authentication</w:t>
       </w:r>
     </w:p>
     <w:p>
@@ -6604,7 +6502,6 @@
           <w:szCs w:val="16"/>
         </w:rPr>
       </w:pPr>
-      <w:proofErr w:type="gramStart"/>
       <w:r>
         <w:t xml:space="preserve">Figure </w:t>
       </w:r>
@@ -6627,11 +6524,7 @@
         <w:fldChar w:fldCharType="end"/>
       </w:r>
       <w:r>
-        <w:t>.</w:t>
-      </w:r>
-      <w:proofErr w:type="gramEnd"/>
-      <w:r>
-        <w:t xml:space="preserve"> Distributing Access Point Public Keys</w:t>
+        <w:t>. Distributing Access Point Public Keys</w:t>
       </w:r>
     </w:p>
     <w:p>
@@ -10771,19 +10664,11 @@
           <w:lang w:val="tr-TR"/>
         </w:rPr>
       </w:pPr>
-      <w:proofErr w:type="spellStart"/>
       <w:r>
         <w:rPr>
           <w:szCs w:val="16"/>
         </w:rPr>
-        <w:t>Chaum</w:t>
-      </w:r>
-      <w:proofErr w:type="spellEnd"/>
-      <w:r>
-        <w:rPr>
-          <w:szCs w:val="16"/>
-        </w:rPr>
-        <w:t xml:space="preserve">, D. (1982) </w:t>
+        <w:t xml:space="preserve">Chaum, D. (1982) </w:t>
       </w:r>
       <w:r>
         <w:rPr>
@@ -10888,69 +10773,12 @@
           <w:lang w:val="tr-TR"/>
         </w:rPr>
       </w:pPr>
-      <w:proofErr w:type="spellStart"/>
       <w:r>
         <w:rPr>
           <w:color w:val="000000"/>
           <w:szCs w:val="16"/>
         </w:rPr>
-        <w:t>Rao</w:t>
-      </w:r>
-      <w:proofErr w:type="spellEnd"/>
-      <w:r>
-        <w:rPr>
-          <w:color w:val="000000"/>
-          <w:szCs w:val="16"/>
-        </w:rPr>
-        <w:t xml:space="preserve">, Y.S.; Wing-Cheong </w:t>
-      </w:r>
-      <w:proofErr w:type="spellStart"/>
-      <w:r>
-        <w:rPr>
-          <w:color w:val="000000"/>
-          <w:szCs w:val="16"/>
-        </w:rPr>
-        <w:t>Yeung</w:t>
-      </w:r>
-      <w:proofErr w:type="spellEnd"/>
-      <w:r>
-        <w:rPr>
-          <w:color w:val="000000"/>
-          <w:szCs w:val="16"/>
-        </w:rPr>
-        <w:t xml:space="preserve">; </w:t>
-      </w:r>
-      <w:proofErr w:type="spellStart"/>
-      <w:r>
-        <w:rPr>
-          <w:color w:val="000000"/>
-          <w:szCs w:val="16"/>
-        </w:rPr>
-        <w:t>Kripalani</w:t>
-      </w:r>
-      <w:proofErr w:type="spellEnd"/>
-      <w:r>
-        <w:rPr>
-          <w:color w:val="000000"/>
-          <w:szCs w:val="16"/>
-        </w:rPr>
-        <w:t>, A.</w:t>
-      </w:r>
-      <w:proofErr w:type="gramStart"/>
-      <w:r>
-        <w:rPr>
-          <w:color w:val="000000"/>
-          <w:szCs w:val="16"/>
-        </w:rPr>
-        <w:t>; ,</w:t>
-      </w:r>
-      <w:proofErr w:type="gramEnd"/>
-      <w:r>
-        <w:rPr>
-          <w:color w:val="000000"/>
-          <w:szCs w:val="16"/>
-        </w:rPr>
-        <w:t xml:space="preserve"> "Third-generation (3G) radio access standards,"</w:t>
+        <w:t>Rao, Y.S.; Wing-Cheong Yeung; Kripalani, A.; , "Third-generation (3G) radio access standards,"</w:t>
       </w:r>
       <w:r>
         <w:rPr>
@@ -10990,22 +10818,7 @@
           <w:szCs w:val="16"/>
         </w:rPr>
         <w:br/>
-      </w:r>
-      <w:proofErr w:type="spellStart"/>
-      <w:r>
-        <w:rPr>
-          <w:color w:val="000000"/>
-          <w:szCs w:val="16"/>
-        </w:rPr>
-        <w:t>doi</w:t>
-      </w:r>
-      <w:proofErr w:type="spellEnd"/>
-      <w:r>
-        <w:rPr>
-          <w:color w:val="000000"/>
-          <w:szCs w:val="16"/>
-        </w:rPr>
-        <w:t>: 10.1109/ICCT.2000.890849</w:t>
+        <w:t>doi: 10.1109/ICCT.2000.890849</w:t>
       </w:r>
     </w:p>
     <w:p>
@@ -14721,7 +14534,7 @@
 </file>
 
 <file path=customXml/itemProps1.xml><?xml version="1.0" encoding="utf-8"?>
-<ds:datastoreItem xmlns:ds="http://schemas.openxmlformats.org/officeDocument/2006/customXml" ds:itemID="{BE142E46-6C42-914F-AFFF-488D1A87F947}">
+<ds:datastoreItem xmlns:ds="http://schemas.openxmlformats.org/officeDocument/2006/customXml" ds:itemID="{42640F84-3453-7546-B783-DEF143EB7379}">
   <ds:schemaRefs>
     <ds:schemaRef ds:uri="http://schemas.openxmlformats.org/officeDocument/2006/bibliography"/>
   </ds:schemaRefs>
